--- a/AWA Documentation/Project_Analysis_and_Design_Document.docx
+++ b/AWA Documentation/Project_Analysis_and_Design_Document.docx
@@ -157,7 +157,7 @@
       <w:tblPr>
         <w:tblW w:w="9504" w:type="dxa"/>
         <w:jc w:val="left"/>
-        <w:tblInd w:w="-16" w:type="dxa"/>
+        <w:tblInd w:w="-24" w:type="dxa"/>
         <w:tblBorders>
           <w:top w:val="single" w:sz="6" w:space="0" w:color="00000A"/>
           <w:left w:val="single" w:sz="6" w:space="0" w:color="00000A"/>
@@ -168,22 +168,22 @@
         </w:tblBorders>
         <w:tblCellMar>
           <w:top w:w="0" w:type="dxa"/>
-          <w:left w:w="91" w:type="dxa"/>
+          <w:left w:w="83" w:type="dxa"/>
           <w:bottom w:w="0" w:type="dxa"/>
           <w:right w:w="108" w:type="dxa"/>
         </w:tblCellMar>
       </w:tblPr>
       <w:tblGrid>
-        <w:gridCol w:w="2301"/>
+        <w:gridCol w:w="2300"/>
         <w:gridCol w:w="1152"/>
-        <w:gridCol w:w="3745"/>
+        <w:gridCol w:w="3746"/>
         <w:gridCol w:w="2305"/>
       </w:tblGrid>
       <w:tr>
         <w:trPr/>
         <w:tc>
           <w:tcPr>
-            <w:tcW w:w="2301" w:type="dxa"/>
+            <w:tcW w:w="2300" w:type="dxa"/>
             <w:tcBorders>
               <w:top w:val="single" w:sz="6" w:space="0" w:color="00000A"/>
               <w:left w:val="single" w:sz="6" w:space="0" w:color="00000A"/>
@@ -194,7 +194,7 @@
             </w:tcBorders>
             <w:shd w:fill="auto" w:val="clear"/>
             <w:tcMar>
-              <w:left w:w="91" w:type="dxa"/>
+              <w:left w:w="83" w:type="dxa"/>
             </w:tcMar>
           </w:tcPr>
           <w:p>
@@ -228,7 +228,7 @@
             </w:tcBorders>
             <w:shd w:fill="auto" w:val="clear"/>
             <w:tcMar>
-              <w:left w:w="91" w:type="dxa"/>
+              <w:left w:w="83" w:type="dxa"/>
             </w:tcMar>
           </w:tcPr>
           <w:p>
@@ -251,7 +251,7 @@
         </w:tc>
         <w:tc>
           <w:tcPr>
-            <w:tcW w:w="3745" w:type="dxa"/>
+            <w:tcW w:w="3746" w:type="dxa"/>
             <w:tcBorders>
               <w:top w:val="single" w:sz="6" w:space="0" w:color="00000A"/>
               <w:left w:val="single" w:sz="6" w:space="0" w:color="00000A"/>
@@ -262,7 +262,7 @@
             </w:tcBorders>
             <w:shd w:fill="auto" w:val="clear"/>
             <w:tcMar>
-              <w:left w:w="91" w:type="dxa"/>
+              <w:left w:w="83" w:type="dxa"/>
             </w:tcMar>
           </w:tcPr>
           <w:p>
@@ -296,7 +296,7 @@
             </w:tcBorders>
             <w:shd w:fill="auto" w:val="clear"/>
             <w:tcMar>
-              <w:left w:w="91" w:type="dxa"/>
+              <w:left w:w="83" w:type="dxa"/>
             </w:tcMar>
           </w:tcPr>
           <w:p>
@@ -322,7 +322,7 @@
         <w:trPr/>
         <w:tc>
           <w:tcPr>
-            <w:tcW w:w="2301" w:type="dxa"/>
+            <w:tcW w:w="2300" w:type="dxa"/>
             <w:tcBorders>
               <w:top w:val="single" w:sz="6" w:space="0" w:color="00000A"/>
               <w:left w:val="single" w:sz="6" w:space="0" w:color="00000A"/>
@@ -333,7 +333,7 @@
             </w:tcBorders>
             <w:shd w:fill="auto" w:val="clear"/>
             <w:tcMar>
-              <w:left w:w="91" w:type="dxa"/>
+              <w:left w:w="83" w:type="dxa"/>
             </w:tcMar>
           </w:tcPr>
           <w:p>
@@ -362,7 +362,7 @@
             </w:tcBorders>
             <w:shd w:fill="auto" w:val="clear"/>
             <w:tcMar>
-              <w:left w:w="91" w:type="dxa"/>
+              <w:left w:w="83" w:type="dxa"/>
             </w:tcMar>
           </w:tcPr>
           <w:p>
@@ -380,7 +380,7 @@
         </w:tc>
         <w:tc>
           <w:tcPr>
-            <w:tcW w:w="3745" w:type="dxa"/>
+            <w:tcW w:w="3746" w:type="dxa"/>
             <w:tcBorders>
               <w:top w:val="single" w:sz="6" w:space="0" w:color="00000A"/>
               <w:left w:val="single" w:sz="6" w:space="0" w:color="00000A"/>
@@ -391,7 +391,7 @@
             </w:tcBorders>
             <w:shd w:fill="auto" w:val="clear"/>
             <w:tcMar>
-              <w:left w:w="91" w:type="dxa"/>
+              <w:left w:w="83" w:type="dxa"/>
             </w:tcMar>
           </w:tcPr>
           <w:p>
@@ -420,7 +420,7 @@
             </w:tcBorders>
             <w:shd w:fill="auto" w:val="clear"/>
             <w:tcMar>
-              <w:left w:w="91" w:type="dxa"/>
+              <w:left w:w="83" w:type="dxa"/>
             </w:tcMar>
           </w:tcPr>
           <w:p>
@@ -454,7 +454,7 @@
         <w:trPr/>
         <w:tc>
           <w:tcPr>
-            <w:tcW w:w="2301" w:type="dxa"/>
+            <w:tcW w:w="2300" w:type="dxa"/>
             <w:tcBorders>
               <w:top w:val="single" w:sz="6" w:space="0" w:color="00000A"/>
               <w:left w:val="single" w:sz="6" w:space="0" w:color="00000A"/>
@@ -465,7 +465,7 @@
             </w:tcBorders>
             <w:shd w:fill="auto" w:val="clear"/>
             <w:tcMar>
-              <w:left w:w="91" w:type="dxa"/>
+              <w:left w:w="83" w:type="dxa"/>
             </w:tcMar>
           </w:tcPr>
           <w:p>
@@ -494,7 +494,7 @@
             </w:tcBorders>
             <w:shd w:fill="auto" w:val="clear"/>
             <w:tcMar>
-              <w:left w:w="91" w:type="dxa"/>
+              <w:left w:w="83" w:type="dxa"/>
             </w:tcMar>
           </w:tcPr>
           <w:p>
@@ -512,7 +512,7 @@
         </w:tc>
         <w:tc>
           <w:tcPr>
-            <w:tcW w:w="3745" w:type="dxa"/>
+            <w:tcW w:w="3746" w:type="dxa"/>
             <w:tcBorders>
               <w:top w:val="single" w:sz="6" w:space="0" w:color="00000A"/>
               <w:left w:val="single" w:sz="6" w:space="0" w:color="00000A"/>
@@ -523,7 +523,7 @@
             </w:tcBorders>
             <w:shd w:fill="auto" w:val="clear"/>
             <w:tcMar>
-              <w:left w:w="91" w:type="dxa"/>
+              <w:left w:w="83" w:type="dxa"/>
             </w:tcMar>
           </w:tcPr>
           <w:p>
@@ -552,7 +552,7 @@
             </w:tcBorders>
             <w:shd w:fill="auto" w:val="clear"/>
             <w:tcMar>
-              <w:left w:w="91" w:type="dxa"/>
+              <w:left w:w="83" w:type="dxa"/>
             </w:tcMar>
           </w:tcPr>
           <w:p>
@@ -586,7 +586,7 @@
         <w:trPr/>
         <w:tc>
           <w:tcPr>
-            <w:tcW w:w="2301" w:type="dxa"/>
+            <w:tcW w:w="2300" w:type="dxa"/>
             <w:tcBorders>
               <w:top w:val="single" w:sz="6" w:space="0" w:color="00000A"/>
               <w:left w:val="single" w:sz="6" w:space="0" w:color="00000A"/>
@@ -597,7 +597,7 @@
             </w:tcBorders>
             <w:shd w:fill="auto" w:val="clear"/>
             <w:tcMar>
-              <w:left w:w="91" w:type="dxa"/>
+              <w:left w:w="83" w:type="dxa"/>
             </w:tcMar>
           </w:tcPr>
           <w:p>
@@ -625,7 +625,7 @@
             </w:tcBorders>
             <w:shd w:fill="auto" w:val="clear"/>
             <w:tcMar>
-              <w:left w:w="91" w:type="dxa"/>
+              <w:left w:w="83" w:type="dxa"/>
             </w:tcMar>
           </w:tcPr>
           <w:p>
@@ -642,7 +642,7 @@
         </w:tc>
         <w:tc>
           <w:tcPr>
-            <w:tcW w:w="3745" w:type="dxa"/>
+            <w:tcW w:w="3746" w:type="dxa"/>
             <w:tcBorders>
               <w:top w:val="single" w:sz="6" w:space="0" w:color="00000A"/>
               <w:left w:val="single" w:sz="6" w:space="0" w:color="00000A"/>
@@ -653,7 +653,7 @@
             </w:tcBorders>
             <w:shd w:fill="auto" w:val="clear"/>
             <w:tcMar>
-              <w:left w:w="91" w:type="dxa"/>
+              <w:left w:w="83" w:type="dxa"/>
             </w:tcMar>
           </w:tcPr>
           <w:p>
@@ -681,7 +681,7 @@
             </w:tcBorders>
             <w:shd w:fill="auto" w:val="clear"/>
             <w:tcMar>
-              <w:left w:w="91" w:type="dxa"/>
+              <w:left w:w="83" w:type="dxa"/>
             </w:tcMar>
           </w:tcPr>
           <w:p>
@@ -701,7 +701,7 @@
         <w:trPr/>
         <w:tc>
           <w:tcPr>
-            <w:tcW w:w="2301" w:type="dxa"/>
+            <w:tcW w:w="2300" w:type="dxa"/>
             <w:tcBorders>
               <w:top w:val="single" w:sz="6" w:space="0" w:color="00000A"/>
               <w:left w:val="single" w:sz="6" w:space="0" w:color="00000A"/>
@@ -712,7 +712,7 @@
             </w:tcBorders>
             <w:shd w:fill="auto" w:val="clear"/>
             <w:tcMar>
-              <w:left w:w="91" w:type="dxa"/>
+              <w:left w:w="83" w:type="dxa"/>
             </w:tcMar>
           </w:tcPr>
           <w:p>
@@ -740,7 +740,7 @@
             </w:tcBorders>
             <w:shd w:fill="auto" w:val="clear"/>
             <w:tcMar>
-              <w:left w:w="91" w:type="dxa"/>
+              <w:left w:w="83" w:type="dxa"/>
             </w:tcMar>
           </w:tcPr>
           <w:p>
@@ -757,7 +757,7 @@
         </w:tc>
         <w:tc>
           <w:tcPr>
-            <w:tcW w:w="3745" w:type="dxa"/>
+            <w:tcW w:w="3746" w:type="dxa"/>
             <w:tcBorders>
               <w:top w:val="single" w:sz="6" w:space="0" w:color="00000A"/>
               <w:left w:val="single" w:sz="6" w:space="0" w:color="00000A"/>
@@ -768,7 +768,7 @@
             </w:tcBorders>
             <w:shd w:fill="auto" w:val="clear"/>
             <w:tcMar>
-              <w:left w:w="91" w:type="dxa"/>
+              <w:left w:w="83" w:type="dxa"/>
             </w:tcMar>
           </w:tcPr>
           <w:p>
@@ -796,7 +796,7 @@
             </w:tcBorders>
             <w:shd w:fill="auto" w:val="clear"/>
             <w:tcMar>
-              <w:left w:w="91" w:type="dxa"/>
+              <w:left w:w="83" w:type="dxa"/>
             </w:tcMar>
           </w:tcPr>
           <w:p>
@@ -1699,7 +1699,7 @@
         <w:pStyle w:val="Normal"/>
         <w:numPr>
           <w:ilvl w:val="0"/>
-          <w:numId w:val="7"/>
+          <w:numId w:val="5"/>
         </w:numPr>
         <w:rPr>
           <w:i/>
@@ -1743,7 +1743,7 @@
         <w:widowControl w:val="false"/>
         <w:numPr>
           <w:ilvl w:val="0"/>
-          <w:numId w:val="8"/>
+          <w:numId w:val="6"/>
         </w:numPr>
         <w:bidi w:val="0"/>
         <w:spacing w:lineRule="atLeast" w:line="240" w:before="0" w:after="0"/>
@@ -1768,7 +1768,7 @@
         <w:widowControl w:val="false"/>
         <w:numPr>
           <w:ilvl w:val="0"/>
-          <w:numId w:val="8"/>
+          <w:numId w:val="6"/>
         </w:numPr>
         <w:bidi w:val="0"/>
         <w:spacing w:lineRule="atLeast" w:line="240" w:before="0" w:after="0"/>
@@ -1793,7 +1793,7 @@
         <w:widowControl w:val="false"/>
         <w:numPr>
           <w:ilvl w:val="0"/>
-          <w:numId w:val="8"/>
+          <w:numId w:val="6"/>
         </w:numPr>
         <w:bidi w:val="0"/>
         <w:spacing w:lineRule="atLeast" w:line="240" w:before="0" w:after="0"/>
@@ -1966,7 +1966,7 @@
         <w:pStyle w:val="Normal"/>
         <w:numPr>
           <w:ilvl w:val="0"/>
-          <w:numId w:val="11"/>
+          <w:numId w:val="9"/>
         </w:numPr>
         <w:rPr/>
       </w:pPr>
@@ -1984,7 +1984,7 @@
         <w:pStyle w:val="Normal"/>
         <w:numPr>
           <w:ilvl w:val="0"/>
-          <w:numId w:val="11"/>
+          <w:numId w:val="9"/>
         </w:numPr>
         <w:rPr>
           <w:i w:val="false"/>
@@ -2458,7 +2458,7 @@
         <w:pStyle w:val="Normal"/>
         <w:numPr>
           <w:ilvl w:val="0"/>
-          <w:numId w:val="9"/>
+          <w:numId w:val="7"/>
         </w:numPr>
         <w:spacing w:lineRule="auto" w:line="240"/>
         <w:jc w:val="both"/>
@@ -2481,7 +2481,7 @@
         <w:pStyle w:val="Normal"/>
         <w:numPr>
           <w:ilvl w:val="0"/>
-          <w:numId w:val="9"/>
+          <w:numId w:val="7"/>
         </w:numPr>
         <w:spacing w:lineRule="auto" w:line="240"/>
         <w:jc w:val="both"/>
@@ -2504,7 +2504,7 @@
         <w:pStyle w:val="Normal"/>
         <w:numPr>
           <w:ilvl w:val="0"/>
-          <w:numId w:val="9"/>
+          <w:numId w:val="7"/>
         </w:numPr>
         <w:spacing w:lineRule="auto" w:line="240"/>
         <w:jc w:val="both"/>
@@ -2527,7 +2527,7 @@
         <w:pStyle w:val="Normal"/>
         <w:numPr>
           <w:ilvl w:val="0"/>
-          <w:numId w:val="9"/>
+          <w:numId w:val="7"/>
         </w:numPr>
         <w:spacing w:lineRule="auto" w:line="240"/>
         <w:jc w:val="both"/>
@@ -2550,7 +2550,7 @@
         <w:pStyle w:val="Normal"/>
         <w:numPr>
           <w:ilvl w:val="0"/>
-          <w:numId w:val="9"/>
+          <w:numId w:val="7"/>
         </w:numPr>
         <w:spacing w:lineRule="auto" w:line="240"/>
         <w:jc w:val="both"/>
@@ -2573,7 +2573,7 @@
         <w:pStyle w:val="Normal"/>
         <w:numPr>
           <w:ilvl w:val="0"/>
-          <w:numId w:val="9"/>
+          <w:numId w:val="7"/>
         </w:numPr>
         <w:spacing w:lineRule="auto" w:line="240"/>
         <w:jc w:val="both"/>
@@ -2596,7 +2596,7 @@
         <w:pStyle w:val="Normal"/>
         <w:numPr>
           <w:ilvl w:val="0"/>
-          <w:numId w:val="9"/>
+          <w:numId w:val="7"/>
         </w:numPr>
         <w:spacing w:lineRule="auto" w:line="240"/>
         <w:jc w:val="both"/>
@@ -2619,7 +2619,7 @@
         <w:pStyle w:val="Normal"/>
         <w:numPr>
           <w:ilvl w:val="0"/>
-          <w:numId w:val="9"/>
+          <w:numId w:val="7"/>
         </w:numPr>
         <w:spacing w:lineRule="auto" w:line="240"/>
         <w:jc w:val="both"/>
@@ -2756,7 +2756,7 @@
         <w:pStyle w:val="Normal"/>
         <w:numPr>
           <w:ilvl w:val="0"/>
-          <w:numId w:val="9"/>
+          <w:numId w:val="7"/>
         </w:numPr>
         <w:spacing w:lineRule="auto" w:line="240"/>
         <w:ind w:left="709" w:right="0" w:hanging="709"/>
@@ -2871,7 +2871,7 @@
         <w:pStyle w:val="Normal"/>
         <w:numPr>
           <w:ilvl w:val="0"/>
-          <w:numId w:val="10"/>
+          <w:numId w:val="8"/>
         </w:numPr>
         <w:spacing w:lineRule="auto" w:line="240"/>
         <w:jc w:val="both"/>
@@ -2894,7 +2894,7 @@
         <w:pStyle w:val="Normal"/>
         <w:numPr>
           <w:ilvl w:val="0"/>
-          <w:numId w:val="10"/>
+          <w:numId w:val="8"/>
         </w:numPr>
         <w:spacing w:lineRule="auto" w:line="240"/>
         <w:jc w:val="both"/>
@@ -2917,7 +2917,7 @@
         <w:pStyle w:val="Normal"/>
         <w:numPr>
           <w:ilvl w:val="0"/>
-          <w:numId w:val="10"/>
+          <w:numId w:val="8"/>
         </w:numPr>
         <w:spacing w:lineRule="auto" w:line="240"/>
         <w:jc w:val="both"/>
@@ -2940,7 +2940,7 @@
         <w:pStyle w:val="Normal"/>
         <w:numPr>
           <w:ilvl w:val="0"/>
-          <w:numId w:val="10"/>
+          <w:numId w:val="8"/>
         </w:numPr>
         <w:spacing w:lineRule="auto" w:line="240"/>
         <w:jc w:val="both"/>
@@ -2963,7 +2963,7 @@
         <w:pStyle w:val="Normal"/>
         <w:numPr>
           <w:ilvl w:val="0"/>
-          <w:numId w:val="10"/>
+          <w:numId w:val="8"/>
         </w:numPr>
         <w:spacing w:lineRule="auto" w:line="240"/>
         <w:jc w:val="both"/>
@@ -2986,7 +2986,7 @@
         <w:pStyle w:val="Normal"/>
         <w:numPr>
           <w:ilvl w:val="0"/>
-          <w:numId w:val="10"/>
+          <w:numId w:val="8"/>
         </w:numPr>
         <w:spacing w:lineRule="auto" w:line="240"/>
         <w:jc w:val="both"/>
@@ -3009,7 +3009,7 @@
         <w:pStyle w:val="Normal"/>
         <w:numPr>
           <w:ilvl w:val="0"/>
-          <w:numId w:val="10"/>
+          <w:numId w:val="8"/>
         </w:numPr>
         <w:spacing w:lineRule="auto" w:line="240"/>
         <w:jc w:val="both"/>
@@ -3032,7 +3032,7 @@
         <w:pStyle w:val="Normal"/>
         <w:numPr>
           <w:ilvl w:val="0"/>
-          <w:numId w:val="10"/>
+          <w:numId w:val="8"/>
         </w:numPr>
         <w:spacing w:lineRule="auto" w:line="240"/>
         <w:jc w:val="both"/>
@@ -3168,7 +3168,7 @@
         <w:pStyle w:val="Normal"/>
         <w:numPr>
           <w:ilvl w:val="0"/>
-          <w:numId w:val="10"/>
+          <w:numId w:val="8"/>
         </w:numPr>
         <w:spacing w:lineRule="auto" w:line="240"/>
         <w:jc w:val="both"/>
@@ -3232,7 +3232,7 @@
         <w:pStyle w:val="Normal"/>
         <w:numPr>
           <w:ilvl w:val="0"/>
-          <w:numId w:val="10"/>
+          <w:numId w:val="8"/>
         </w:numPr>
         <w:spacing w:lineRule="auto" w:line="240"/>
         <w:jc w:val="both"/>
@@ -3462,6 +3462,38 @@
         <w:pStyle w:val="Heading1"/>
         <w:numPr>
           <w:ilvl w:val="0"/>
+          <w:numId w:val="0"/>
+        </w:numPr>
+        <w:ind w:left="1440" w:right="0" w:hanging="0"/>
+        <w:rPr>
+          <w:rFonts w:ascii="Times New Roman" w:hAnsi="Times New Roman"/>
+        </w:rPr>
+      </w:pPr>
+      <w:r>
+        <w:rPr/>
+      </w:r>
+    </w:p>
+    <w:p>
+      <w:pPr>
+        <w:pStyle w:val="Heading1"/>
+        <w:numPr>
+          <w:ilvl w:val="0"/>
+          <w:numId w:val="0"/>
+        </w:numPr>
+        <w:ind w:left="1440" w:right="0" w:hanging="0"/>
+        <w:rPr>
+          <w:rFonts w:ascii="Times New Roman" w:hAnsi="Times New Roman"/>
+        </w:rPr>
+      </w:pPr>
+      <w:r>
+        <w:rPr/>
+      </w:r>
+    </w:p>
+    <w:p>
+      <w:pPr>
+        <w:pStyle w:val="Heading1"/>
+        <w:numPr>
+          <w:ilvl w:val="0"/>
           <w:numId w:val="4"/>
         </w:numPr>
         <w:ind w:left="709" w:right="0" w:hanging="709"/>
@@ -3493,48 +3525,7 @@
         </w:rPr>
       </w:pPr>
       <w:r>
-        <w:rPr>
-          <w:b/>
-          <w:bCs/>
-          <w:i w:val="false"/>
-          <w:iCs w:val="false"/>
-          <w:color w:val="00CC00"/>
-        </w:rPr>
-        <w:t>Conexiuni intre ele (export from mySQL)</w:t>
-      </w:r>
-    </w:p>
-    <w:p>
-      <w:pPr>
-        <w:pStyle w:val="Normal"/>
-        <w:ind w:left="709" w:right="0" w:hanging="0"/>
-        <w:rPr>
-          <w:i/>
-          <w:i/>
-          <w:color w:val="943634"/>
-        </w:rPr>
-      </w:pPr>
-      <w:r>
-        <w:rPr>
-          <w:i/>
-          <w:color w:val="943634"/>
-        </w:rPr>
-      </w:r>
-    </w:p>
-    <w:p>
-      <w:pPr>
-        <w:pStyle w:val="Normal"/>
-        <w:ind w:left="709" w:right="0" w:hanging="0"/>
-        <w:rPr>
-          <w:i/>
-          <w:i/>
-          <w:color w:val="943634"/>
-        </w:rPr>
-      </w:pPr>
-      <w:r>
-        <w:rPr>
-          <w:i/>
-          <w:color w:val="943634"/>
-        </w:rPr>
+        <w:rPr/>
         <w:drawing>
           <wp:anchor behindDoc="0" distT="0" distB="0" distL="0" distR="0" simplePos="0" locked="0" layoutInCell="1" allowOverlap="1" relativeHeight="11">
             <wp:simplePos x="0" y="0"/>
@@ -3544,7 +3535,7 @@
             <wp:positionV relativeFrom="paragraph">
               <wp:posOffset>635</wp:posOffset>
             </wp:positionV>
-            <wp:extent cx="4981575" cy="1152525"/>
+            <wp:extent cx="3885565" cy="3235960"/>
             <wp:effectExtent l="0" t="0" r="0" b="0"/>
             <wp:wrapTopAndBottom/>
             <wp:docPr id="10" name="Image10" descr=""/>
@@ -3569,7 +3560,7 @@
                   <pic:spPr bwMode="auto">
                     <a:xfrm>
                       <a:off x="0" y="0"/>
-                      <a:ext cx="4981575" cy="1152525"/>
+                      <a:ext cx="3885565" cy="3235960"/>
                     </a:xfrm>
                     <a:prstGeom prst="rect">
                       <a:avLst/>
@@ -3602,6 +3593,40 @@
     <w:p>
       <w:pPr>
         <w:pStyle w:val="Normal"/>
+        <w:ind w:left="709" w:right="0" w:hanging="0"/>
+        <w:rPr>
+          <w:i/>
+          <w:i/>
+          <w:color w:val="943634"/>
+        </w:rPr>
+      </w:pPr>
+      <w:r>
+        <w:rPr>
+          <w:i/>
+          <w:color w:val="943634"/>
+        </w:rPr>
+      </w:r>
+    </w:p>
+    <w:p>
+      <w:pPr>
+        <w:pStyle w:val="Normal"/>
+        <w:ind w:left="709" w:right="0" w:hanging="0"/>
+        <w:rPr>
+          <w:i/>
+          <w:i/>
+          <w:color w:val="943634"/>
+        </w:rPr>
+      </w:pPr>
+      <w:r>
+        <w:rPr>
+          <w:i/>
+          <w:color w:val="943634"/>
+        </w:rPr>
+      </w:r>
+    </w:p>
+    <w:p>
+      <w:pPr>
+        <w:pStyle w:val="Normal"/>
         <w:ind w:left="709" w:hanging="0"/>
         <w:rPr/>
       </w:pPr>
@@ -3611,7 +3636,85 @@
           <w:iCs w:val="false"/>
           <w:color w:val="000000"/>
         </w:rPr>
-        <w:t>The presented system relies on  2 data models: the User data and the Event data. The User data encapsulates a user’s username, email address and password, while the Event data model does so about the Event Credentials.</w:t>
+        <w:t xml:space="preserve">The presented system relies on  </w:t>
+      </w:r>
+      <w:r>
+        <w:rPr>
+          <w:i w:val="false"/>
+          <w:iCs w:val="false"/>
+          <w:color w:val="000000"/>
+        </w:rPr>
+        <w:t xml:space="preserve">3 </w:t>
+      </w:r>
+      <w:r>
+        <w:rPr>
+          <w:i w:val="false"/>
+          <w:iCs w:val="false"/>
+          <w:color w:val="000000"/>
+        </w:rPr>
+        <w:t xml:space="preserve">data models: the User data, </w:t>
+      </w:r>
+      <w:r>
+        <w:rPr>
+          <w:i w:val="false"/>
+          <w:iCs w:val="false"/>
+          <w:color w:val="000000"/>
+        </w:rPr>
+        <w:t>Course data</w:t>
+      </w:r>
+      <w:r>
+        <w:rPr>
+          <w:i w:val="false"/>
+          <w:iCs w:val="false"/>
+          <w:color w:val="000000"/>
+        </w:rPr>
+        <w:t xml:space="preserve"> and the Event data. </w:t>
+      </w:r>
+      <w:r>
+        <w:rPr>
+          <w:i w:val="false"/>
+          <w:iCs w:val="false"/>
+          <w:color w:val="000000"/>
+        </w:rPr>
+        <w:t xml:space="preserve">(+ the auxiliary connector tables). </w:t>
+      </w:r>
+      <w:r>
+        <w:rPr>
+          <w:i w:val="false"/>
+          <w:iCs w:val="false"/>
+          <w:color w:val="000000"/>
+        </w:rPr>
+        <w:t>The User data encapsulates a user’s username, email address and password, while the Event data model does so about the Event Credentials.</w:t>
+      </w:r>
+    </w:p>
+    <w:p>
+      <w:pPr>
+        <w:pStyle w:val="Normal"/>
+        <w:ind w:left="709" w:hanging="0"/>
+        <w:rPr>
+          <w:i w:val="false"/>
+          <w:i w:val="false"/>
+          <w:iCs w:val="false"/>
+          <w:color w:val="000000"/>
+        </w:rPr>
+      </w:pPr>
+      <w:r>
+        <w:rPr/>
+      </w:r>
+    </w:p>
+    <w:p>
+      <w:pPr>
+        <w:pStyle w:val="Normal"/>
+        <w:ind w:left="709" w:hanging="0"/>
+        <w:rPr>
+          <w:i w:val="false"/>
+          <w:i w:val="false"/>
+          <w:iCs w:val="false"/>
+          <w:color w:val="000000"/>
+        </w:rPr>
+      </w:pPr>
+      <w:r>
+        <w:rPr/>
       </w:r>
     </w:p>
     <w:p>
@@ -3639,12 +3742,7 @@
       <w:pPr>
         <w:pStyle w:val="Normal"/>
         <w:ind w:left="709" w:right="0" w:hanging="0"/>
-        <w:rPr>
-          <w:i w:val="false"/>
-          <w:i w:val="false"/>
-          <w:iCs w:val="false"/>
-          <w:color w:val="000000"/>
-        </w:rPr>
+        <w:rPr/>
       </w:pPr>
       <w:r>
         <w:rPr>
@@ -3698,7 +3796,17 @@
           <w:iCs w:val="false"/>
           <w:color w:val="000000"/>
         </w:rPr>
-        <w:t>offers.</w:t>
+        <w:t xml:space="preserve">offers. </w:t>
+      </w:r>
+      <w:r>
+        <w:rPr>
+          <w:b w:val="false"/>
+          <w:bCs w:val="false"/>
+          <w:i w:val="false"/>
+          <w:iCs w:val="false"/>
+          <w:color w:val="000000"/>
+        </w:rPr>
+        <w:t>Each Service class will be tested individually (ideally by the use of Junit test &amp; the dependency injections will be created using a mocking framework). A  Junit test case is characterized by a known input and an expected output, which is worked out before the test is executed. The known input should test a precondition and the expected output should test a post-condition.</w:t>
       </w:r>
     </w:p>
     <w:p>
@@ -3706,248 +3814,130 @@
         <w:pStyle w:val="Normal"/>
         <w:ind w:left="709" w:right="0" w:hanging="0"/>
         <w:rPr>
-          <w:b/>
-          <w:b/>
-          <w:bCs/>
-        </w:rPr>
-      </w:pPr>
-      <w:r>
-        <w:rPr>
-          <w:i w:val="false"/>
-          <w:iCs w:val="false"/>
-          <w:color w:val="000000"/>
-        </w:rPr>
-      </w:r>
-    </w:p>
-    <w:p>
-      <w:pPr>
-        <w:pStyle w:val="Normal"/>
-        <w:ind w:left="709" w:right="0" w:hanging="0"/>
-        <w:rPr>
-          <w:i w:val="false"/>
-          <w:i w:val="false"/>
-          <w:iCs w:val="false"/>
-          <w:color w:val="00CC00"/>
-        </w:rPr>
-      </w:pPr>
-      <w:r>
-        <w:rPr>
-          <w:b/>
-          <w:bCs/>
-          <w:i w:val="false"/>
-          <w:iCs w:val="false"/>
-          <w:color w:val="00CC00"/>
-        </w:rPr>
-        <w:t>Pasi pentru fiecare unit test</w:t>
-      </w:r>
-    </w:p>
-    <w:p>
-      <w:pPr>
-        <w:pStyle w:val="Normal"/>
-        <w:ind w:left="0" w:right="0" w:firstLine="720"/>
-        <w:rPr/>
-      </w:pPr>
-      <w:r>
-        <w:rPr/>
-      </w:r>
-    </w:p>
-    <w:p>
-      <w:pPr>
-        <w:pStyle w:val="Heading1"/>
-        <w:numPr>
-          <w:ilvl w:val="0"/>
-          <w:numId w:val="3"/>
-        </w:numPr>
-        <w:ind w:left="720" w:right="0" w:hanging="720"/>
-        <w:rPr>
-          <w:rFonts w:ascii="Times New Roman" w:hAnsi="Times New Roman"/>
-        </w:rPr>
-      </w:pPr>
-      <w:bookmarkStart w:id="13" w:name="_Toc285793967"/>
-      <w:bookmarkEnd w:id="13"/>
-      <w:r>
-        <w:rPr>
-          <w:rFonts w:ascii="Times New Roman" w:hAnsi="Times New Roman"/>
-        </w:rPr>
-        <w:t>Elaboration – Iteration 2</w:t>
-      </w:r>
-    </w:p>
-    <w:p>
-      <w:pPr>
-        <w:pStyle w:val="Heading1"/>
-        <w:numPr>
-          <w:ilvl w:val="0"/>
-          <w:numId w:val="5"/>
-        </w:numPr>
-        <w:ind w:left="709" w:right="0" w:hanging="709"/>
-        <w:rPr>
-          <w:rFonts w:ascii="Times New Roman" w:hAnsi="Times New Roman"/>
-        </w:rPr>
-      </w:pPr>
-      <w:bookmarkStart w:id="14" w:name="_Toc285793968"/>
-      <w:bookmarkEnd w:id="14"/>
-      <w:r>
-        <w:rPr>
-          <w:rFonts w:ascii="Times New Roman" w:hAnsi="Times New Roman"/>
-        </w:rPr>
-        <w:t>Architectural Design Refinement</w:t>
-      </w:r>
-    </w:p>
-    <w:p>
-      <w:pPr>
-        <w:pStyle w:val="Normal"/>
-        <w:ind w:left="720" w:right="0" w:hanging="0"/>
-        <w:rPr>
-          <w:i/>
-          <w:i/>
-          <w:color w:val="943634"/>
-        </w:rPr>
-      </w:pPr>
-      <w:r>
-        <w:rPr>
-          <w:i/>
-          <w:color w:val="943634"/>
-        </w:rPr>
-        <w:t>[Refine the architectural design: conceptual architecture, package design (consider package design principles), component and deployment diagrams. Motivate the changes that have been made.]</w:t>
-      </w:r>
-    </w:p>
-    <w:p>
-      <w:pPr>
-        <w:pStyle w:val="Heading1"/>
-        <w:numPr>
-          <w:ilvl w:val="0"/>
-          <w:numId w:val="5"/>
-        </w:numPr>
-        <w:ind w:left="709" w:right="0" w:hanging="709"/>
-        <w:rPr>
-          <w:rFonts w:ascii="Times New Roman" w:hAnsi="Times New Roman"/>
-        </w:rPr>
-      </w:pPr>
-      <w:bookmarkStart w:id="15" w:name="_Toc285793969"/>
-      <w:bookmarkEnd w:id="15"/>
-      <w:r>
-        <w:rPr>
-          <w:rFonts w:ascii="Times New Roman" w:hAnsi="Times New Roman"/>
-        </w:rPr>
-        <w:t>Design Model Refinement</w:t>
-      </w:r>
-    </w:p>
-    <w:p>
-      <w:pPr>
-        <w:pStyle w:val="Heading2"/>
-        <w:numPr>
-          <w:ilvl w:val="0"/>
-          <w:numId w:val="0"/>
-        </w:numPr>
-        <w:ind w:left="720" w:right="0" w:hanging="720"/>
-        <w:rPr>
-          <w:rFonts w:ascii="Times New Roman" w:hAnsi="Times New Roman"/>
           <w:b w:val="false"/>
           <w:b w:val="false"/>
-          <w:i/>
-          <w:i/>
-          <w:color w:val="943634"/>
-        </w:rPr>
-      </w:pPr>
-      <w:bookmarkStart w:id="16" w:name="_Toc285725569"/>
-      <w:bookmarkStart w:id="17" w:name="_Toc285793970"/>
-      <w:bookmarkStart w:id="18" w:name="_Toc285725326"/>
-      <w:bookmarkEnd w:id="16"/>
-      <w:bookmarkEnd w:id="17"/>
-      <w:bookmarkEnd w:id="18"/>
-      <w:r>
-        <w:rPr>
-          <w:rFonts w:ascii="Times New Roman" w:hAnsi="Times New Roman"/>
+          <w:bCs w:val="false"/>
+          <w:i w:val="false"/>
+          <w:i w:val="false"/>
+          <w:iCs w:val="false"/>
+          <w:color w:val="000000"/>
+        </w:rPr>
+      </w:pPr>
+      <w:r>
+        <w:rPr/>
+      </w:r>
+    </w:p>
+    <w:p>
+      <w:pPr>
+        <w:pStyle w:val="Normal"/>
+        <w:ind w:left="709" w:right="0" w:hanging="0"/>
+        <w:rPr/>
+      </w:pPr>
+      <w:r>
+        <w:rPr>
           <w:b w:val="false"/>
-          <w:i/>
-          <w:color w:val="943634"/>
-        </w:rPr>
-        <w:t>[Refine the UML class diagram by applying class design principles and GRASP; motivate your choices. Deliver the updated class diagrams.]</w:t>
-      </w:r>
-    </w:p>
-    <w:p>
-      <w:pPr>
-        <w:pStyle w:val="ListParagraph"/>
-        <w:rPr>
-          <w:i/>
-          <w:i/>
-          <w:color w:val="943634"/>
-        </w:rPr>
-      </w:pPr>
-      <w:r>
-        <w:rPr>
-          <w:i/>
-          <w:color w:val="943634"/>
-        </w:rPr>
-      </w:r>
-    </w:p>
-    <w:p>
-      <w:pPr>
-        <w:pStyle w:val="ListParagraph"/>
-        <w:tabs>
-          <w:tab w:val="left" w:pos="990" w:leader="none"/>
-          <w:tab w:val="left" w:pos="1170" w:leader="none"/>
-        </w:tabs>
-        <w:rPr>
-          <w:b/>
-          <w:b/>
-        </w:rPr>
-      </w:pPr>
-      <w:r>
-        <w:rPr>
-          <w:b/>
-        </w:rPr>
-      </w:r>
-    </w:p>
-    <w:p>
-      <w:pPr>
-        <w:pStyle w:val="Normal"/>
-        <w:ind w:left="720" w:right="0" w:hanging="0"/>
-        <w:rPr>
-          <w:i/>
-          <w:i/>
-          <w:color w:val="943634"/>
-        </w:rPr>
-      </w:pPr>
-      <w:r>
-        <w:rPr>
-          <w:i/>
-          <w:color w:val="943634"/>
-        </w:rPr>
-      </w:r>
-    </w:p>
-    <w:p>
-      <w:pPr>
-        <w:pStyle w:val="Normal"/>
-        <w:ind w:left="720" w:right="0" w:hanging="0"/>
-        <w:rPr>
-          <w:i/>
-          <w:i/>
-          <w:color w:val="943634"/>
-        </w:rPr>
-      </w:pPr>
-      <w:r>
-        <w:rPr>
-          <w:i/>
-          <w:color w:val="943634"/>
-        </w:rPr>
-      </w:r>
-    </w:p>
-    <w:p>
-      <w:pPr>
-        <w:pStyle w:val="Normal"/>
-        <w:ind w:left="720" w:right="0" w:hanging="0"/>
-        <w:rPr>
-          <w:i/>
-          <w:i/>
-          <w:color w:val="943634"/>
-        </w:rPr>
-      </w:pPr>
-      <w:r>
-        <w:rPr>
-          <w:i/>
-          <w:color w:val="943634"/>
-        </w:rPr>
+          <w:bCs w:val="false"/>
+          <w:i w:val="false"/>
+          <w:iCs w:val="false"/>
+          <w:color w:val="000000"/>
+        </w:rPr>
+        <w:t>Example:</w:t>
+      </w:r>
+    </w:p>
+    <w:p>
+      <w:pPr>
+        <w:pStyle w:val="Normal"/>
+        <w:ind w:left="709" w:right="0" w:hanging="0"/>
+        <w:rPr>
+          <w:b w:val="false"/>
+          <w:b w:val="false"/>
+          <w:bCs w:val="false"/>
+          <w:i w:val="false"/>
+          <w:i w:val="false"/>
+          <w:iCs w:val="false"/>
+          <w:color w:val="000000"/>
+        </w:rPr>
+      </w:pPr>
+      <w:r>
+        <w:rPr/>
+      </w:r>
+    </w:p>
+    <w:p>
+      <w:pPr>
+        <w:pStyle w:val="Normal"/>
+        <w:ind w:left="709" w:right="0" w:hanging="0"/>
+        <w:rPr/>
+      </w:pPr>
+      <w:r>
+        <w:rPr>
+          <w:b w:val="false"/>
+          <w:bCs w:val="false"/>
+          <w:i w:val="false"/>
+          <w:iCs w:val="false"/>
+          <w:color w:val="000000"/>
+        </w:rPr>
+        <w:t>step 1: create a user with specific credentials  e.g. id = 34;</w:t>
+      </w:r>
+    </w:p>
+    <w:p>
+      <w:pPr>
+        <w:pStyle w:val="Normal"/>
+        <w:ind w:left="709" w:right="0" w:hanging="0"/>
+        <w:rPr/>
+      </w:pPr>
+      <w:r>
+        <w:rPr>
+          <w:b w:val="false"/>
+          <w:bCs w:val="false"/>
+          <w:i w:val="false"/>
+          <w:iCs w:val="false"/>
+          <w:color w:val="000000"/>
+        </w:rPr>
+        <w:t>step 2: create a climbing course with id = 18;</w:t>
+      </w:r>
+    </w:p>
+    <w:p>
+      <w:pPr>
+        <w:pStyle w:val="Normal"/>
+        <w:ind w:left="709" w:right="0" w:hanging="0"/>
+        <w:rPr/>
+      </w:pPr>
+      <w:r>
+        <w:rPr>
+          <w:b w:val="false"/>
+          <w:bCs w:val="false"/>
+          <w:i w:val="false"/>
+          <w:iCs w:val="false"/>
+          <w:color w:val="000000"/>
+        </w:rPr>
+        <w:t>step 3: test the enrollment feature by making the new user enroll to the new course;</w:t>
+      </w:r>
+    </w:p>
+    <w:p>
+      <w:pPr>
+        <w:pStyle w:val="Normal"/>
+        <w:ind w:left="709" w:right="0" w:hanging="0"/>
+        <w:rPr/>
+      </w:pPr>
+      <w:r>
+        <w:rPr>
+          <w:b w:val="false"/>
+          <w:bCs w:val="false"/>
+          <w:i w:val="false"/>
+          <w:iCs w:val="false"/>
+          <w:color w:val="000000"/>
+        </w:rPr>
+        <w:t xml:space="preserve">step 4: check whether the new user has been truly enrolled to the course and whether the course now contains the new user as a participant; </w:t>
+      </w:r>
+    </w:p>
+    <w:p>
+      <w:pPr>
+        <w:pStyle w:val="Normal"/>
+        <w:ind w:left="0" w:right="0" w:firstLine="720"/>
+        <w:rPr/>
+      </w:pPr>
+      <w:r>
+        <w:rPr/>
       </w:r>
     </w:p>
     <w:p>
@@ -3958,146 +3948,14 @@
           <w:numId w:val="3"/>
         </w:numPr>
         <w:ind w:left="709" w:right="0" w:hanging="709"/>
+        <w:rPr/>
+      </w:pPr>
+      <w:bookmarkStart w:id="13" w:name="_Toc285793974"/>
+      <w:bookmarkEnd w:id="13"/>
+      <w:r>
         <w:rPr>
           <w:rFonts w:ascii="Times New Roman" w:hAnsi="Times New Roman"/>
         </w:rPr>
-      </w:pPr>
-      <w:bookmarkStart w:id="19" w:name="_Toc285793971"/>
-      <w:bookmarkEnd w:id="19"/>
-      <w:r>
-        <w:rPr>
-          <w:rFonts w:ascii="Times New Roman" w:hAnsi="Times New Roman"/>
-        </w:rPr>
-        <w:t>Construction and Transition</w:t>
-      </w:r>
-    </w:p>
-    <w:p>
-      <w:pPr>
-        <w:pStyle w:val="Normal"/>
-        <w:ind w:left="0" w:right="0" w:firstLine="720"/>
-        <w:rPr>
-          <w:color w:val="943634"/>
-        </w:rPr>
-      </w:pPr>
-      <w:r>
-        <w:rPr>
-          <w:color w:val="943634"/>
-        </w:rPr>
-      </w:r>
-    </w:p>
-    <w:p>
-      <w:pPr>
-        <w:pStyle w:val="Heading1"/>
-        <w:numPr>
-          <w:ilvl w:val="0"/>
-          <w:numId w:val="6"/>
-        </w:numPr>
-        <w:ind w:left="709" w:right="0" w:hanging="709"/>
-        <w:rPr>
-          <w:rFonts w:ascii="Times New Roman" w:hAnsi="Times New Roman"/>
-        </w:rPr>
-      </w:pPr>
-      <w:bookmarkStart w:id="20" w:name="_Toc285793972"/>
-      <w:bookmarkEnd w:id="20"/>
-      <w:r>
-        <w:rPr>
-          <w:rFonts w:ascii="Times New Roman" w:hAnsi="Times New Roman"/>
-        </w:rPr>
-        <w:t>System Testing</w:t>
-      </w:r>
-    </w:p>
-    <w:p>
-      <w:pPr>
-        <w:pStyle w:val="Normal"/>
-        <w:ind w:left="0" w:right="0" w:firstLine="720"/>
-        <w:rPr>
-          <w:i/>
-          <w:i/>
-          <w:color w:val="943634"/>
-        </w:rPr>
-      </w:pPr>
-      <w:r>
-        <w:rPr>
-          <w:i/>
-          <w:color w:val="943634"/>
-        </w:rPr>
-        <w:t>[Describe how you applied integration testing and present the associated test case scenarios.]</w:t>
-      </w:r>
-    </w:p>
-    <w:p>
-      <w:pPr>
-        <w:pStyle w:val="Heading1"/>
-        <w:numPr>
-          <w:ilvl w:val="0"/>
-          <w:numId w:val="6"/>
-        </w:numPr>
-        <w:ind w:left="709" w:right="0" w:hanging="709"/>
-        <w:rPr>
-          <w:rFonts w:ascii="Times New Roman" w:hAnsi="Times New Roman"/>
-        </w:rPr>
-      </w:pPr>
-      <w:bookmarkStart w:id="21" w:name="_Toc285793973"/>
-      <w:bookmarkEnd w:id="21"/>
-      <w:r>
-        <w:rPr>
-          <w:rFonts w:ascii="Times New Roman" w:hAnsi="Times New Roman"/>
-        </w:rPr>
-        <w:t>Future improvements</w:t>
-      </w:r>
-    </w:p>
-    <w:p>
-      <w:pPr>
-        <w:pStyle w:val="Normal"/>
-        <w:ind w:left="0" w:right="0" w:firstLine="720"/>
-        <w:rPr>
-          <w:i/>
-          <w:i/>
-          <w:color w:val="943634"/>
-        </w:rPr>
-      </w:pPr>
-      <w:r>
-        <w:rPr>
-          <w:i/>
-          <w:color w:val="943634"/>
-        </w:rPr>
-        <w:t>[Present future improvements for the system]</w:t>
-      </w:r>
-    </w:p>
-    <w:p>
-      <w:pPr>
-        <w:pStyle w:val="Normal"/>
-        <w:ind w:left="0" w:right="0" w:firstLine="720"/>
-        <w:rPr>
-          <w:i/>
-          <w:i/>
-          <w:color w:val="943634"/>
-        </w:rPr>
-      </w:pPr>
-      <w:r>
-        <w:rPr>
-          <w:i/>
-          <w:color w:val="943634"/>
-        </w:rPr>
-      </w:r>
-    </w:p>
-    <w:p>
-      <w:pPr>
-        <w:pStyle w:val="Heading1"/>
-        <w:numPr>
-          <w:ilvl w:val="0"/>
-          <w:numId w:val="3"/>
-        </w:numPr>
-        <w:ind w:left="709" w:right="0" w:hanging="709"/>
-        <w:rPr>
-          <w:rFonts w:ascii="Times New Roman" w:hAnsi="Times New Roman"/>
-        </w:rPr>
-      </w:pPr>
-      <w:bookmarkStart w:id="22" w:name="_Toc285793974"/>
-      <w:bookmarkEnd w:id="22"/>
-      <w:r>
-        <w:rPr>
-          <w:rFonts w:ascii="Times New Roman" w:hAnsi="Times New Roman"/>
-        </w:rPr>
         <w:t>Bibliography</w:t>
       </w:r>
     </w:p>
@@ -4113,6 +3971,107 @@
     <w:p>
       <w:pPr>
         <w:pStyle w:val="Normal"/>
+        <w:rPr/>
+      </w:pPr>
+      <w:r>
+        <w:rPr/>
+        <w:tab/>
+      </w:r>
+      <w:hyperlink r:id="rId12">
+        <w:r>
+          <w:rPr>
+            <w:rStyle w:val="InternetLink"/>
+          </w:rPr>
+          <w:t>https://www.thymeleaf.org/doc/tutorials/2.1/thymeleafspring.html</w:t>
+        </w:r>
+      </w:hyperlink>
+    </w:p>
+    <w:p>
+      <w:pPr>
+        <w:pStyle w:val="Normal"/>
+        <w:rPr/>
+      </w:pPr>
+      <w:r>
+        <w:rPr/>
+      </w:r>
+    </w:p>
+    <w:p>
+      <w:pPr>
+        <w:pStyle w:val="Normal"/>
+        <w:rPr/>
+      </w:pPr>
+      <w:r>
+        <w:rPr/>
+        <w:tab/>
+      </w:r>
+      <w:hyperlink r:id="rId13">
+        <w:r>
+          <w:rPr>
+            <w:rStyle w:val="InternetLink"/>
+          </w:rPr>
+          <w:t>http://www.baeldung.com/spring-email</w:t>
+        </w:r>
+      </w:hyperlink>
+    </w:p>
+    <w:p>
+      <w:pPr>
+        <w:pStyle w:val="Normal"/>
+        <w:rPr/>
+      </w:pPr>
+      <w:r>
+        <w:rPr/>
+      </w:r>
+    </w:p>
+    <w:p>
+      <w:pPr>
+        <w:pStyle w:val="Normal"/>
+        <w:rPr/>
+      </w:pPr>
+      <w:r>
+        <w:rPr/>
+        <w:tab/>
+      </w:r>
+      <w:r>
+        <w:fldChar w:fldCharType="begin"/>
+      </w:r>
+      <w:r>
+        <w:instrText> HYPERLINK "https://spring.io/guides/gs/serving-web-content/" \l "scratch"</w:instrText>
+      </w:r>
+      <w:r>
+        <w:fldChar w:fldCharType="separate"/>
+      </w:r>
+      <w:r>
+        <w:rPr>
+          <w:rStyle w:val="InternetLink"/>
+        </w:rPr>
+        <w:t>https://spring.io/guides/gs/serving-web-content/#scratch</w:t>
+      </w:r>
+      <w:r>
+        <w:fldChar w:fldCharType="end"/>
+      </w:r>
+    </w:p>
+    <w:p>
+      <w:pPr>
+        <w:pStyle w:val="Normal"/>
+        <w:rPr/>
+      </w:pPr>
+      <w:r>
+        <w:rPr/>
+      </w:r>
+    </w:p>
+    <w:p>
+      <w:pPr>
+        <w:pStyle w:val="Normal"/>
+        <w:rPr/>
+      </w:pPr>
+      <w:r>
+        <w:rPr/>
+        <w:tab/>
+      </w:r>
+    </w:p>
+    <w:p>
+      <w:pPr>
+        <w:pStyle w:val="Normal"/>
         <w:ind w:left="720" w:right="0" w:hanging="0"/>
         <w:rPr/>
       </w:pPr>
@@ -4130,8 +4089,8 @@
       </w:r>
     </w:p>
     <w:sectPr>
-      <w:headerReference w:type="default" r:id="rId12"/>
-      <w:footerReference w:type="default" r:id="rId13"/>
+      <w:headerReference w:type="default" r:id="rId14"/>
+      <w:footerReference w:type="default" r:id="rId15"/>
       <w:type w:val="nextPage"/>
       <w:pgSz w:w="12240" w:h="15840"/>
       <w:pgMar w:left="1440" w:right="1440" w:header="720" w:top="1440" w:footer="720" w:bottom="1440" w:gutter="0"/>
@@ -4227,7 +4186,7 @@
             <w:fldChar w:fldCharType="separate"/>
           </w:r>
           <w:r>
-            <w:t>11</w:t>
+            <w:t>9</w:t>
           </w:r>
           <w:r>
             <w:fldChar w:fldCharType="end"/>
@@ -4278,7 +4237,7 @@
     <w:tblPr>
       <w:tblW w:w="9558" w:type="dxa"/>
       <w:jc w:val="left"/>
-      <w:tblInd w:w="-16" w:type="dxa"/>
+      <w:tblInd w:w="-24" w:type="dxa"/>
       <w:tblBorders>
         <w:top w:val="single" w:sz="6" w:space="0" w:color="00000A"/>
         <w:left w:val="single" w:sz="6" w:space="0" w:color="00000A"/>
@@ -4289,7 +4248,7 @@
       </w:tblBorders>
       <w:tblCellMar>
         <w:top w:w="0" w:type="dxa"/>
-        <w:left w:w="91" w:type="dxa"/>
+        <w:left w:w="83" w:type="dxa"/>
         <w:bottom w:w="0" w:type="dxa"/>
         <w:right w:w="108" w:type="dxa"/>
       </w:tblCellMar>
@@ -4313,7 +4272,7 @@
           </w:tcBorders>
           <w:shd w:fill="auto" w:val="clear"/>
           <w:tcMar>
-            <w:left w:w="91" w:type="dxa"/>
+            <w:left w:w="83" w:type="dxa"/>
           </w:tcMar>
         </w:tcPr>
         <w:p>
@@ -4354,7 +4313,7 @@
           </w:tcBorders>
           <w:shd w:fill="auto" w:val="clear"/>
           <w:tcMar>
-            <w:left w:w="91" w:type="dxa"/>
+            <w:left w:w="83" w:type="dxa"/>
           </w:tcMar>
         </w:tcPr>
         <w:p>
@@ -4393,7 +4352,7 @@
           </w:tcBorders>
           <w:shd w:fill="auto" w:val="clear"/>
           <w:tcMar>
-            <w:left w:w="91" w:type="dxa"/>
+            <w:left w:w="83" w:type="dxa"/>
           </w:tcMar>
         </w:tcPr>
         <w:p>
@@ -4448,7 +4407,7 @@
           </w:tcBorders>
           <w:shd w:fill="auto" w:val="clear"/>
           <w:tcMar>
-            <w:left w:w="91" w:type="dxa"/>
+            <w:left w:w="83" w:type="dxa"/>
           </w:tcMar>
         </w:tcPr>
         <w:p>
@@ -4483,7 +4442,7 @@
           </w:tcBorders>
           <w:shd w:fill="auto" w:val="clear"/>
           <w:tcMar>
-            <w:left w:w="91" w:type="dxa"/>
+            <w:left w:w="83" w:type="dxa"/>
           </w:tcMar>
         </w:tcPr>
         <w:p>
@@ -4857,172 +4816,6 @@
   <w:abstractNum w:abstractNumId="5">
     <w:lvl w:ilvl="0">
       <w:start w:val="1"/>
-      <w:numFmt w:val="decimal"/>
-      <w:lvlText w:val="%1."/>
-      <w:lvlJc w:val="left"/>
-      <w:pPr>
-        <w:ind w:left="1080" w:hanging="360"/>
-      </w:pPr>
-    </w:lvl>
-    <w:lvl w:ilvl="1">
-      <w:start w:val="1"/>
-      <w:numFmt w:val="lowerLetter"/>
-      <w:lvlText w:val="%2."/>
-      <w:lvlJc w:val="left"/>
-      <w:pPr>
-        <w:ind w:left="1800" w:hanging="360"/>
-      </w:pPr>
-    </w:lvl>
-    <w:lvl w:ilvl="2">
-      <w:start w:val="1"/>
-      <w:numFmt w:val="lowerRoman"/>
-      <w:lvlText w:val="%3."/>
-      <w:lvlJc w:val="right"/>
-      <w:pPr>
-        <w:ind w:left="2520" w:hanging="180"/>
-      </w:pPr>
-    </w:lvl>
-    <w:lvl w:ilvl="3">
-      <w:start w:val="1"/>
-      <w:numFmt w:val="decimal"/>
-      <w:lvlText w:val="%4."/>
-      <w:lvlJc w:val="left"/>
-      <w:pPr>
-        <w:ind w:left="3240" w:hanging="360"/>
-      </w:pPr>
-    </w:lvl>
-    <w:lvl w:ilvl="4">
-      <w:start w:val="1"/>
-      <w:numFmt w:val="lowerLetter"/>
-      <w:lvlText w:val="%5."/>
-      <w:lvlJc w:val="left"/>
-      <w:pPr>
-        <w:ind w:left="3960" w:hanging="360"/>
-      </w:pPr>
-    </w:lvl>
-    <w:lvl w:ilvl="5">
-      <w:start w:val="1"/>
-      <w:numFmt w:val="lowerRoman"/>
-      <w:lvlText w:val="%6."/>
-      <w:lvlJc w:val="right"/>
-      <w:pPr>
-        <w:ind w:left="4680" w:hanging="180"/>
-      </w:pPr>
-    </w:lvl>
-    <w:lvl w:ilvl="6">
-      <w:start w:val="1"/>
-      <w:numFmt w:val="decimal"/>
-      <w:lvlText w:val="%7."/>
-      <w:lvlJc w:val="left"/>
-      <w:pPr>
-        <w:ind w:left="5400" w:hanging="360"/>
-      </w:pPr>
-    </w:lvl>
-    <w:lvl w:ilvl="7">
-      <w:start w:val="1"/>
-      <w:numFmt w:val="lowerLetter"/>
-      <w:lvlText w:val="%8."/>
-      <w:lvlJc w:val="left"/>
-      <w:pPr>
-        <w:ind w:left="6120" w:hanging="360"/>
-      </w:pPr>
-    </w:lvl>
-    <w:lvl w:ilvl="8">
-      <w:start w:val="1"/>
-      <w:numFmt w:val="lowerRoman"/>
-      <w:lvlText w:val="%9."/>
-      <w:lvlJc w:val="right"/>
-      <w:pPr>
-        <w:ind w:left="6840" w:hanging="180"/>
-      </w:pPr>
-    </w:lvl>
-  </w:abstractNum>
-  <w:abstractNum w:abstractNumId="6">
-    <w:lvl w:ilvl="0">
-      <w:start w:val="1"/>
-      <w:numFmt w:val="decimal"/>
-      <w:lvlText w:val="%1."/>
-      <w:lvlJc w:val="left"/>
-      <w:pPr>
-        <w:ind w:left="1080" w:hanging="360"/>
-      </w:pPr>
-    </w:lvl>
-    <w:lvl w:ilvl="1">
-      <w:start w:val="1"/>
-      <w:numFmt w:val="lowerLetter"/>
-      <w:lvlText w:val="%2."/>
-      <w:lvlJc w:val="left"/>
-      <w:pPr>
-        <w:ind w:left="1800" w:hanging="360"/>
-      </w:pPr>
-    </w:lvl>
-    <w:lvl w:ilvl="2">
-      <w:start w:val="1"/>
-      <w:numFmt w:val="lowerRoman"/>
-      <w:lvlText w:val="%3."/>
-      <w:lvlJc w:val="right"/>
-      <w:pPr>
-        <w:ind w:left="2520" w:hanging="180"/>
-      </w:pPr>
-    </w:lvl>
-    <w:lvl w:ilvl="3">
-      <w:start w:val="1"/>
-      <w:numFmt w:val="decimal"/>
-      <w:lvlText w:val="%4."/>
-      <w:lvlJc w:val="left"/>
-      <w:pPr>
-        <w:ind w:left="3240" w:hanging="360"/>
-      </w:pPr>
-    </w:lvl>
-    <w:lvl w:ilvl="4">
-      <w:start w:val="1"/>
-      <w:numFmt w:val="lowerLetter"/>
-      <w:lvlText w:val="%5."/>
-      <w:lvlJc w:val="left"/>
-      <w:pPr>
-        <w:ind w:left="3960" w:hanging="360"/>
-      </w:pPr>
-    </w:lvl>
-    <w:lvl w:ilvl="5">
-      <w:start w:val="1"/>
-      <w:numFmt w:val="lowerRoman"/>
-      <w:lvlText w:val="%6."/>
-      <w:lvlJc w:val="right"/>
-      <w:pPr>
-        <w:ind w:left="4680" w:hanging="180"/>
-      </w:pPr>
-    </w:lvl>
-    <w:lvl w:ilvl="6">
-      <w:start w:val="1"/>
-      <w:numFmt w:val="decimal"/>
-      <w:lvlText w:val="%7."/>
-      <w:lvlJc w:val="left"/>
-      <w:pPr>
-        <w:ind w:left="5400" w:hanging="360"/>
-      </w:pPr>
-    </w:lvl>
-    <w:lvl w:ilvl="7">
-      <w:start w:val="1"/>
-      <w:numFmt w:val="lowerLetter"/>
-      <w:lvlText w:val="%8."/>
-      <w:lvlJc w:val="left"/>
-      <w:pPr>
-        <w:ind w:left="6120" w:hanging="360"/>
-      </w:pPr>
-    </w:lvl>
-    <w:lvl w:ilvl="8">
-      <w:start w:val="1"/>
-      <w:numFmt w:val="lowerRoman"/>
-      <w:lvlText w:val="%9."/>
-      <w:lvlJc w:val="right"/>
-      <w:pPr>
-        <w:ind w:left="6840" w:hanging="180"/>
-      </w:pPr>
-    </w:lvl>
-  </w:abstractNum>
-  <w:abstractNum w:abstractNumId="7">
-    <w:lvl w:ilvl="0">
-      <w:start w:val="1"/>
       <w:numFmt w:val="bullet"/>
       <w:lvlText w:val=""/>
       <w:lvlJc w:val="left"/>
@@ -5166,7 +4959,7 @@
       </w:rPr>
     </w:lvl>
   </w:abstractNum>
-  <w:abstractNum w:abstractNumId="8">
+  <w:abstractNum w:abstractNumId="6">
     <w:lvl w:ilvl="0">
       <w:start w:val="1"/>
       <w:numFmt w:val="bullet"/>
@@ -5312,7 +5105,7 @@
       </w:rPr>
     </w:lvl>
   </w:abstractNum>
-  <w:abstractNum w:abstractNumId="9">
+  <w:abstractNum w:abstractNumId="7">
     <w:lvl w:ilvl="0">
       <w:start w:val="1"/>
       <w:numFmt w:val="bullet"/>
@@ -5458,7 +5251,7 @@
       </w:rPr>
     </w:lvl>
   </w:abstractNum>
-  <w:abstractNum w:abstractNumId="10">
+  <w:abstractNum w:abstractNumId="8">
     <w:lvl w:ilvl="0">
       <w:start w:val="1"/>
       <w:numFmt w:val="bullet"/>
@@ -5604,7 +5397,7 @@
       </w:rPr>
     </w:lvl>
   </w:abstractNum>
-  <w:abstractNum w:abstractNumId="11">
+  <w:abstractNum w:abstractNumId="9">
     <w:lvl w:ilvl="0">
       <w:start w:val="1"/>
       <w:numFmt w:val="bullet"/>
@@ -5777,12 +5570,6 @@
   <w:num w:numId="9">
     <w:abstractNumId w:val="9"/>
   </w:num>
-  <w:num w:numId="10">
-    <w:abstractNumId w:val="10"/>
-  </w:num>
-  <w:num w:numId="11">
-    <w:abstractNumId w:val="11"/>
-  </w:num>
 </w:numbering>
 </file>
 
@@ -5805,7 +5592,7 @@
     <w:qFormat/>
     <w:pPr>
       <w:widowControl w:val="false"/>
-      <w:overflowPunct w:val="true"/>
+      <w:overflowPunct w:val="false"/>
       <w:bidi w:val="0"/>
       <w:spacing w:lineRule="atLeast" w:line="240" w:before="0" w:after="0"/>
       <w:jc w:val="left"/>
@@ -6419,6 +6206,329 @@
     <w:qFormat/>
     <w:rPr>
       <w:rFonts w:cs="OpenSymbol"/>
+    </w:rPr>
+  </w:style>
+  <w:style w:type="character" w:styleId="ListLabel38">
+    <w:name w:val="ListLabel 38"/>
+    <w:qFormat/>
+    <w:rPr>
+      <w:rFonts w:cs="OpenSymbol"/>
+    </w:rPr>
+  </w:style>
+  <w:style w:type="character" w:styleId="ListLabel39">
+    <w:name w:val="ListLabel 39"/>
+    <w:qFormat/>
+    <w:rPr>
+      <w:rFonts w:cs="OpenSymbol"/>
+    </w:rPr>
+  </w:style>
+  <w:style w:type="character" w:styleId="ListLabel40">
+    <w:name w:val="ListLabel 40"/>
+    <w:qFormat/>
+    <w:rPr>
+      <w:rFonts w:cs="OpenSymbol"/>
+    </w:rPr>
+  </w:style>
+  <w:style w:type="character" w:styleId="ListLabel41">
+    <w:name w:val="ListLabel 41"/>
+    <w:qFormat/>
+    <w:rPr>
+      <w:rFonts w:cs="OpenSymbol"/>
+    </w:rPr>
+  </w:style>
+  <w:style w:type="character" w:styleId="ListLabel42">
+    <w:name w:val="ListLabel 42"/>
+    <w:qFormat/>
+    <w:rPr>
+      <w:rFonts w:cs="OpenSymbol"/>
+    </w:rPr>
+  </w:style>
+  <w:style w:type="character" w:styleId="ListLabel43">
+    <w:name w:val="ListLabel 43"/>
+    <w:qFormat/>
+    <w:rPr>
+      <w:rFonts w:cs="OpenSymbol"/>
+    </w:rPr>
+  </w:style>
+  <w:style w:type="character" w:styleId="ListLabel44">
+    <w:name w:val="ListLabel 44"/>
+    <w:qFormat/>
+    <w:rPr>
+      <w:rFonts w:cs="OpenSymbol"/>
+    </w:rPr>
+  </w:style>
+  <w:style w:type="character" w:styleId="ListLabel45">
+    <w:name w:val="ListLabel 45"/>
+    <w:qFormat/>
+    <w:rPr>
+      <w:rFonts w:cs="OpenSymbol"/>
+    </w:rPr>
+  </w:style>
+  <w:style w:type="character" w:styleId="ListLabel46">
+    <w:name w:val="ListLabel 46"/>
+    <w:qFormat/>
+    <w:rPr>
+      <w:rFonts w:cs="OpenSymbol"/>
+    </w:rPr>
+  </w:style>
+  <w:style w:type="character" w:styleId="ListLabel47">
+    <w:name w:val="ListLabel 47"/>
+    <w:qFormat/>
+    <w:rPr>
+      <w:rFonts w:cs="OpenSymbol"/>
+    </w:rPr>
+  </w:style>
+  <w:style w:type="character" w:styleId="ListLabel48">
+    <w:name w:val="ListLabel 48"/>
+    <w:qFormat/>
+    <w:rPr>
+      <w:rFonts w:cs="OpenSymbol"/>
+    </w:rPr>
+  </w:style>
+  <w:style w:type="character" w:styleId="ListLabel49">
+    <w:name w:val="ListLabel 49"/>
+    <w:qFormat/>
+    <w:rPr>
+      <w:rFonts w:cs="OpenSymbol"/>
+    </w:rPr>
+  </w:style>
+  <w:style w:type="character" w:styleId="ListLabel50">
+    <w:name w:val="ListLabel 50"/>
+    <w:qFormat/>
+    <w:rPr>
+      <w:rFonts w:cs="OpenSymbol"/>
+    </w:rPr>
+  </w:style>
+  <w:style w:type="character" w:styleId="ListLabel51">
+    <w:name w:val="ListLabel 51"/>
+    <w:qFormat/>
+    <w:rPr>
+      <w:rFonts w:cs="OpenSymbol"/>
+    </w:rPr>
+  </w:style>
+  <w:style w:type="character" w:styleId="ListLabel52">
+    <w:name w:val="ListLabel 52"/>
+    <w:qFormat/>
+    <w:rPr>
+      <w:rFonts w:cs="OpenSymbol"/>
+    </w:rPr>
+  </w:style>
+  <w:style w:type="character" w:styleId="ListLabel53">
+    <w:name w:val="ListLabel 53"/>
+    <w:qFormat/>
+    <w:rPr>
+      <w:rFonts w:cs="OpenSymbol"/>
+    </w:rPr>
+  </w:style>
+  <w:style w:type="character" w:styleId="ListLabel54">
+    <w:name w:val="ListLabel 54"/>
+    <w:qFormat/>
+    <w:rPr>
+      <w:rFonts w:cs="OpenSymbol"/>
+    </w:rPr>
+  </w:style>
+  <w:style w:type="character" w:styleId="ListLabel55">
+    <w:name w:val="ListLabel 55"/>
+    <w:qFormat/>
+    <w:rPr>
+      <w:rFonts w:cs="OpenSymbol"/>
+    </w:rPr>
+  </w:style>
+  <w:style w:type="character" w:styleId="ListLabel56">
+    <w:name w:val="ListLabel 56"/>
+    <w:qFormat/>
+    <w:rPr>
+      <w:rFonts w:cs="OpenSymbol"/>
+    </w:rPr>
+  </w:style>
+  <w:style w:type="character" w:styleId="ListLabel57">
+    <w:name w:val="ListLabel 57"/>
+    <w:qFormat/>
+    <w:rPr>
+      <w:rFonts w:cs="OpenSymbol"/>
+    </w:rPr>
+  </w:style>
+  <w:style w:type="character" w:styleId="ListLabel58">
+    <w:name w:val="ListLabel 58"/>
+    <w:qFormat/>
+    <w:rPr>
+      <w:rFonts w:cs="OpenSymbol"/>
+    </w:rPr>
+  </w:style>
+  <w:style w:type="character" w:styleId="ListLabel59">
+    <w:name w:val="ListLabel 59"/>
+    <w:qFormat/>
+    <w:rPr>
+      <w:rFonts w:cs="OpenSymbol"/>
+    </w:rPr>
+  </w:style>
+  <w:style w:type="character" w:styleId="ListLabel60">
+    <w:name w:val="ListLabel 60"/>
+    <w:qFormat/>
+    <w:rPr>
+      <w:rFonts w:cs="OpenSymbol"/>
+    </w:rPr>
+  </w:style>
+  <w:style w:type="character" w:styleId="ListLabel61">
+    <w:name w:val="ListLabel 61"/>
+    <w:qFormat/>
+    <w:rPr>
+      <w:rFonts w:cs="OpenSymbol"/>
+    </w:rPr>
+  </w:style>
+  <w:style w:type="character" w:styleId="ListLabel62">
+    <w:name w:val="ListLabel 62"/>
+    <w:qFormat/>
+    <w:rPr>
+      <w:rFonts w:cs="OpenSymbol"/>
+    </w:rPr>
+  </w:style>
+  <w:style w:type="character" w:styleId="ListLabel63">
+    <w:name w:val="ListLabel 63"/>
+    <w:qFormat/>
+    <w:rPr>
+      <w:rFonts w:cs="OpenSymbol"/>
+    </w:rPr>
+  </w:style>
+  <w:style w:type="character" w:styleId="ListLabel64">
+    <w:name w:val="ListLabel 64"/>
+    <w:qFormat/>
+    <w:rPr>
+      <w:rFonts w:cs="OpenSymbol"/>
+    </w:rPr>
+  </w:style>
+  <w:style w:type="character" w:styleId="ListLabel65">
+    <w:name w:val="ListLabel 65"/>
+    <w:qFormat/>
+    <w:rPr>
+      <w:rFonts w:cs="OpenSymbol"/>
+    </w:rPr>
+  </w:style>
+  <w:style w:type="character" w:styleId="ListLabel66">
+    <w:name w:val="ListLabel 66"/>
+    <w:qFormat/>
+    <w:rPr>
+      <w:rFonts w:cs="OpenSymbol"/>
+    </w:rPr>
+  </w:style>
+  <w:style w:type="character" w:styleId="ListLabel67">
+    <w:name w:val="ListLabel 67"/>
+    <w:qFormat/>
+    <w:rPr>
+      <w:rFonts w:cs="OpenSymbol"/>
+    </w:rPr>
+  </w:style>
+  <w:style w:type="character" w:styleId="ListLabel68">
+    <w:name w:val="ListLabel 68"/>
+    <w:qFormat/>
+    <w:rPr>
+      <w:rFonts w:cs="OpenSymbol"/>
+    </w:rPr>
+  </w:style>
+  <w:style w:type="character" w:styleId="ListLabel69">
+    <w:name w:val="ListLabel 69"/>
+    <w:qFormat/>
+    <w:rPr>
+      <w:rFonts w:cs="OpenSymbol"/>
+    </w:rPr>
+  </w:style>
+  <w:style w:type="character" w:styleId="ListLabel70">
+    <w:name w:val="ListLabel 70"/>
+    <w:qFormat/>
+    <w:rPr>
+      <w:rFonts w:cs="OpenSymbol"/>
+    </w:rPr>
+  </w:style>
+  <w:style w:type="character" w:styleId="ListLabel71">
+    <w:name w:val="ListLabel 71"/>
+    <w:qFormat/>
+    <w:rPr>
+      <w:rFonts w:cs="OpenSymbol"/>
+    </w:rPr>
+  </w:style>
+  <w:style w:type="character" w:styleId="ListLabel72">
+    <w:name w:val="ListLabel 72"/>
+    <w:qFormat/>
+    <w:rPr>
+      <w:rFonts w:cs="OpenSymbol"/>
+    </w:rPr>
+  </w:style>
+  <w:style w:type="character" w:styleId="ListLabel73">
+    <w:name w:val="ListLabel 73"/>
+    <w:qFormat/>
+    <w:rPr>
+      <w:rFonts w:cs="OpenSymbol"/>
+    </w:rPr>
+  </w:style>
+  <w:style w:type="character" w:styleId="ListLabel74">
+    <w:name w:val="ListLabel 74"/>
+    <w:qFormat/>
+    <w:rPr>
+      <w:rFonts w:cs="OpenSymbol"/>
+    </w:rPr>
+  </w:style>
+  <w:style w:type="character" w:styleId="ListLabel75">
+    <w:name w:val="ListLabel 75"/>
+    <w:qFormat/>
+    <w:rPr>
+      <w:rFonts w:cs="OpenSymbol"/>
+    </w:rPr>
+  </w:style>
+  <w:style w:type="character" w:styleId="ListLabel76">
+    <w:name w:val="ListLabel 76"/>
+    <w:qFormat/>
+    <w:rPr>
+      <w:rFonts w:cs="OpenSymbol"/>
+    </w:rPr>
+  </w:style>
+  <w:style w:type="character" w:styleId="ListLabel77">
+    <w:name w:val="ListLabel 77"/>
+    <w:qFormat/>
+    <w:rPr>
+      <w:rFonts w:cs="OpenSymbol"/>
+    </w:rPr>
+  </w:style>
+  <w:style w:type="character" w:styleId="ListLabel78">
+    <w:name w:val="ListLabel 78"/>
+    <w:qFormat/>
+    <w:rPr>
+      <w:rFonts w:cs="OpenSymbol"/>
+    </w:rPr>
+  </w:style>
+  <w:style w:type="character" w:styleId="ListLabel79">
+    <w:name w:val="ListLabel 79"/>
+    <w:qFormat/>
+    <w:rPr>
+      <w:rFonts w:cs="OpenSymbol"/>
+    </w:rPr>
+  </w:style>
+  <w:style w:type="character" w:styleId="ListLabel80">
+    <w:name w:val="ListLabel 80"/>
+    <w:qFormat/>
+    <w:rPr>
+      <w:rFonts w:cs="OpenSymbol"/>
+    </w:rPr>
+  </w:style>
+  <w:style w:type="character" w:styleId="ListLabel81">
+    <w:name w:val="ListLabel 81"/>
+    <w:qFormat/>
+    <w:rPr>
+      <w:rFonts w:cs="OpenSymbol"/>
+    </w:rPr>
+  </w:style>
+  <w:style w:type="character" w:styleId="ListLabel82">
+    <w:name w:val="ListLabel 82"/>
+    <w:qFormat/>
+    <w:rPr>
+      <w:rFonts w:cs="OpenSymbol"/>
+    </w:rPr>
+  </w:style>
+  <w:style w:type="character" w:styleId="InternetLink">
+    <w:name w:val="Internet Link"/>
+    <w:rPr>
+      <w:color w:val="000080"/>
+      <w:u w:val="single"/>
+      <w:lang w:val="zxx" w:eastAsia="zxx" w:bidi="zxx"/>
     </w:rPr>
   </w:style>
   <w:style w:type="paragraph" w:styleId="Heading">
